--- a/docs/process_guide.docx
+++ b/docs/process_guide.docx
@@ -23,13 +23,8 @@
         <w:pStyle w:val="MHEHeading2"/>
       </w:pPr>
       <w:r>
-        <w:t xml:space="preserve">PTAGIS and Biologic Process </w:t>
-      </w:r>
-      <w:proofErr w:type="spellStart"/>
-      <w:r>
-        <w:t>Documentaiton</w:t>
-      </w:r>
-      <w:proofErr w:type="spellEnd"/>
+        <w:t>PTAGIS and Biologic Process Documentaiton</w:t>
+      </w:r>
     </w:p>
     <w:p>
       <w:pPr>
@@ -57,16 +52,11 @@
         <w:pStyle w:val="MHEBody"/>
       </w:pPr>
       <w:r>
-        <w:t xml:space="preserve">This is a step-by-step process guide for the draft version of </w:t>
-      </w:r>
-      <w:proofErr w:type="spellStart"/>
-      <w:r>
-        <w:t>PITclean</w:t>
+        <w:t>This is a step-by-step process guide for the draft version of PITclean</w:t>
       </w:r>
       <w:r>
         <w:t>r_lite</w:t>
       </w:r>
-      <w:proofErr w:type="spellEnd"/>
       <w:r>
         <w:t xml:space="preserve"> (2022) to</w:t>
       </w:r>
@@ -118,15 +108,7 @@
         </w:numPr>
       </w:pPr>
       <w:r>
-        <w:t xml:space="preserve">Access to </w:t>
-      </w:r>
-      <w:proofErr w:type="spellStart"/>
-      <w:r>
-        <w:t>Biomark’s</w:t>
-      </w:r>
-      <w:proofErr w:type="spellEnd"/>
-      <w:r>
-        <w:t xml:space="preserve"> Biologic database</w:t>
+        <w:t>Access to Biomark’s Biologic database</w:t>
       </w:r>
     </w:p>
     <w:p>
@@ -150,26 +132,13 @@
         </w:numPr>
       </w:pPr>
       <w:r>
-        <w:t xml:space="preserve">A local copy of the </w:t>
-      </w:r>
-      <w:proofErr w:type="spellStart"/>
-      <w:r>
-        <w:t>PITclean</w:t>
+        <w:t>A local copy of the PITclean</w:t>
       </w:r>
       <w:r>
         <w:t>r_lite</w:t>
       </w:r>
-      <w:proofErr w:type="spellEnd"/>
-      <w:r>
-        <w:t xml:space="preserve"> </w:t>
-      </w:r>
-      <w:proofErr w:type="spellStart"/>
-      <w:r>
-        <w:t>Github</w:t>
-      </w:r>
-      <w:proofErr w:type="spellEnd"/>
-      <w:r>
-        <w:t xml:space="preserve"> repo (</w:t>
+      <w:r>
+        <w:t xml:space="preserve"> Github repo (</w:t>
       </w:r>
       <w:hyperlink r:id="rId12" w:history="1">
         <w:r>
@@ -447,13 +416,8 @@
         <w:t xml:space="preserve">9 </w:t>
       </w:r>
       <w:r>
-        <w:t xml:space="preserve">Mark Site Subbasin = </w:t>
-      </w:r>
-      <w:proofErr w:type="gramStart"/>
-      <w:r>
-        <w:t>17060204:Lemhi</w:t>
-      </w:r>
-      <w:proofErr w:type="gramEnd"/>
+        <w:t>Mark Site Subbasin = 17060204:Lemhi</w:t>
+      </w:r>
     </w:p>
     <w:p>
       <w:pPr>
@@ -668,13 +632,8 @@
         <w:t xml:space="preserve">10 </w:t>
       </w:r>
       <w:r>
-        <w:t xml:space="preserve">Mark Site Subbasin = </w:t>
-      </w:r>
-      <w:proofErr w:type="gramStart"/>
-      <w:r>
-        <w:t>17060204:Lemhi</w:t>
-      </w:r>
-      <w:proofErr w:type="gramEnd"/>
+        <w:t>Mark Site Subbasin = 17060204:Lemhi</w:t>
+      </w:r>
     </w:p>
     <w:p>
       <w:pPr>
@@ -1194,15 +1153,7 @@
         </w:numPr>
       </w:pPr>
       <w:r>
-        <w:t xml:space="preserve">Save the downloaded file within the “input” folder of in </w:t>
-      </w:r>
-      <w:proofErr w:type="spellStart"/>
-      <w:r>
-        <w:t>PITcleanr_lite</w:t>
-      </w:r>
-      <w:proofErr w:type="spellEnd"/>
-      <w:r>
-        <w:t>.</w:t>
+        <w:t>Save the downloaded file within the “input” folder of in PITcleanr_lite.</w:t>
       </w:r>
     </w:p>
     <w:p>
@@ -1346,15 +1297,41 @@
       </w:pPr>
       <w:r>
         <w:lastRenderedPageBreak/>
-        <w:t>If any tags need to be filtered out from results (e.g., test tags), then they need to be entered into the “input/mark/filter_tags.csv” file. List all tags that will be removed in the “</w:t>
-      </w:r>
-      <w:proofErr w:type="spellStart"/>
-      <w:r>
-        <w:t>filter_tags</w:t>
-      </w:r>
-      <w:proofErr w:type="spellEnd"/>
-      <w:r>
-        <w:t>” column.</w:t>
+        <w:t>If any tags need to be filtered out from results (e.g., test tags), then they need to be entered into the “input/mark/filter_tags.csv” file. List all tags that will be removed in the “filter_tags” column.</w:t>
+      </w:r>
+    </w:p>
+    <w:p>
+      <w:pPr>
+        <w:pStyle w:val="MHEBody"/>
+      </w:pPr>
+    </w:p>
+    <w:p>
+      <w:pPr>
+        <w:pStyle w:val="MHEHeading2"/>
+      </w:pPr>
+      <w:r>
+        <w:t>Node Configuration</w:t>
+      </w:r>
+    </w:p>
+    <w:p>
+      <w:pPr>
+        <w:pStyle w:val="MHEBody"/>
+      </w:pPr>
+      <w:r>
+        <w:t>To convert Biologic reader numbers to arrays, a node configuration file is required. This is located at “input/metadata/node_config.csv”. Modify the file as necessary to assign reader numbers to nodes.</w:t>
+      </w:r>
+    </w:p>
+    <w:p>
+      <w:pPr>
+        <w:pStyle w:val="MHEBody"/>
+      </w:pPr>
+    </w:p>
+    <w:p>
+      <w:pPr>
+        <w:pStyle w:val="MHEHeading2"/>
+      </w:pPr>
+      <w:r>
+        <w:t>Directionality</w:t>
       </w:r>
     </w:p>
     <w:p>
@@ -1735,7 +1712,7 @@
                       <a:effectLst/>
                       <a:extLst>
                         <a:ext uri="{C572A759-6A51-4108-AA02-DFA0A04FC94B}">
-                          <ma14:wrappingTextBoxFlag xmlns:arto="http://schemas.microsoft.com/office/word/2006/arto" xmlns:ma14="http://schemas.microsoft.com/office/mac/drawingml/2011/main" xmlns:w="http://schemas.openxmlformats.org/wordprocessingml/2006/main" xmlns:w10="urn:schemas-microsoft-com:office:word" xmlns:v="urn:schemas-microsoft-com:vml" xmlns:o="urn:schemas-microsoft-com:office:office" xmlns:mv="urn:schemas-microsoft-com:mac:vml" xmlns:mo="http://schemas.microsoft.com/office/mac/office/2008/main" xmlns="" xmlns:a14="http://schemas.microsoft.com/office/drawing/2010/main" xmlns:pic="http://schemas.openxmlformats.org/drawingml/2006/picture"/>
+                          <ma14:wrappingTextBoxFlag xmlns:pic="http://schemas.openxmlformats.org/drawingml/2006/picture" xmlns:a14="http://schemas.microsoft.com/office/drawing/2010/main" xmlns="" xmlns:mo="http://schemas.microsoft.com/office/mac/office/2008/main" xmlns:mv="urn:schemas-microsoft-com:mac:vml" xmlns:o="urn:schemas-microsoft-com:office:office" xmlns:v="urn:schemas-microsoft-com:vml" xmlns:w10="urn:schemas-microsoft-com:office:word" xmlns:w="http://schemas.openxmlformats.org/wordprocessingml/2006/main" xmlns:ma14="http://schemas.microsoft.com/office/mac/drawingml/2011/main" xmlns:arto="http://schemas.microsoft.com/office/word/2006/arto"/>
                         </a:ext>
                       </a:extLst>
                     </wps:spPr>
@@ -6339,6 +6316,15 @@
 </file>
 
 <file path=customXml/item1.xml><?xml version="1.0" encoding="utf-8"?>
+<?mso-contentType ?>
+<FormTemplates xmlns="http://schemas.microsoft.com/sharepoint/v3/contenttype/forms">
+  <Display>DocumentLibraryForm</Display>
+  <Edit>DocumentLibraryForm</Edit>
+  <New>DocumentLibraryForm</New>
+</FormTemplates>
+</file>
+
+<file path=customXml/item2.xml><?xml version="1.0" encoding="utf-8"?>
 <p:properties xmlns:p="http://schemas.microsoft.com/office/2006/metadata/properties" xmlns:xsi="http://www.w3.org/2001/XMLSchema-instance" xmlns:pc="http://schemas.microsoft.com/office/infopath/2007/PartnerControls">
   <documentManagement>
     <TaxCatchAll xmlns="6fd61f6b-6857-40cd-9f77-bf387b3c9404" xsi:nil="true"/>
@@ -6349,20 +6335,7 @@
 </p:properties>
 </file>
 
-<file path=customXml/item2.xml><?xml version="1.0" encoding="utf-8"?>
-<?mso-contentType ?>
-<FormTemplates xmlns="http://schemas.microsoft.com/sharepoint/v3/contenttype/forms">
-  <Display>DocumentLibraryForm</Display>
-  <Edit>DocumentLibraryForm</Edit>
-  <New>DocumentLibraryForm</New>
-</FormTemplates>
-</file>
-
 <file path=customXml/item3.xml><?xml version="1.0" encoding="utf-8"?>
-<b:Sources xmlns:b="http://schemas.openxmlformats.org/officeDocument/2006/bibliography" xmlns="http://schemas.openxmlformats.org/officeDocument/2006/bibliography" SelectedStyle="\APASixthEditionOfficeOnline.xsl" StyleName="APA" Version="6"/>
-</file>
-
-<file path=customXml/item4.xml><?xml version="1.0" encoding="utf-8"?>
 <ct:contentTypeSchema xmlns:ct="http://schemas.microsoft.com/office/2006/metadata/contentType" xmlns:ma="http://schemas.microsoft.com/office/2006/metadata/properties/metaAttributes" ct:_="" ma:_="" ma:contentTypeName="Document" ma:contentTypeID="0x0101001A4B73F353D9E0419E70A20A8B29BCCE" ma:contentTypeVersion="16" ma:contentTypeDescription="Create a new document." ma:contentTypeScope="" ma:versionID="e117d2ea771b215ea2a99ca4f0124104">
   <xsd:schema xmlns:xsd="http://www.w3.org/2001/XMLSchema" xmlns:xs="http://www.w3.org/2001/XMLSchema" xmlns:p="http://schemas.microsoft.com/office/2006/metadata/properties" xmlns:ns2="003878b6-6f18-4a06-86c0-ca169db0a417" xmlns:ns3="6fd61f6b-6857-40cd-9f77-bf387b3c9404" targetNamespace="http://schemas.microsoft.com/office/2006/metadata/properties" ma:root="true" ma:fieldsID="62aa5a2fc82dc471e2b1263828cf0352" ns2:_="" ns3:_="">
     <xsd:import namespace="003878b6-6f18-4a06-86c0-ca169db0a417"/>
@@ -6605,7 +6578,19 @@
 </ct:contentTypeSchema>
 </file>
 
+<file path=customXml/item4.xml><?xml version="1.0" encoding="utf-8"?>
+<b:Sources xmlns:b="http://schemas.openxmlformats.org/officeDocument/2006/bibliography" xmlns="http://schemas.openxmlformats.org/officeDocument/2006/bibliography" SelectedStyle="\APASixthEditionOfficeOnline.xsl" StyleName="APA" Version="6"/>
+</file>
+
 <file path=customXml/itemProps1.xml><?xml version="1.0" encoding="utf-8"?>
+<ds:datastoreItem xmlns:ds="http://schemas.openxmlformats.org/officeDocument/2006/customXml" ds:itemID="{698F133D-A307-4AA5-A5A4-9ECEA5F046ED}">
+  <ds:schemaRefs>
+    <ds:schemaRef ds:uri="http://schemas.microsoft.com/sharepoint/v3/contenttype/forms"/>
+  </ds:schemaRefs>
+</ds:datastoreItem>
+</file>
+
+<file path=customXml/itemProps2.xml><?xml version="1.0" encoding="utf-8"?>
 <ds:datastoreItem xmlns:ds="http://schemas.openxmlformats.org/officeDocument/2006/customXml" ds:itemID="{871B3A95-65EA-4130-B179-58E0E5CAAD70}">
   <ds:schemaRefs>
     <ds:schemaRef ds:uri="http://schemas.microsoft.com/office/2006/metadata/properties"/>
@@ -6616,23 +6601,7 @@
 </ds:datastoreItem>
 </file>
 
-<file path=customXml/itemProps2.xml><?xml version="1.0" encoding="utf-8"?>
-<ds:datastoreItem xmlns:ds="http://schemas.openxmlformats.org/officeDocument/2006/customXml" ds:itemID="{698F133D-A307-4AA5-A5A4-9ECEA5F046ED}">
-  <ds:schemaRefs>
-    <ds:schemaRef ds:uri="http://schemas.microsoft.com/sharepoint/v3/contenttype/forms"/>
-  </ds:schemaRefs>
-</ds:datastoreItem>
-</file>
-
 <file path=customXml/itemProps3.xml><?xml version="1.0" encoding="utf-8"?>
-<ds:datastoreItem xmlns:ds="http://schemas.openxmlformats.org/officeDocument/2006/customXml" ds:itemID="{85DC78F2-BA1B-4F65-BDB0-FC4D8153BE8D}">
-  <ds:schemaRefs>
-    <ds:schemaRef ds:uri="http://schemas.openxmlformats.org/officeDocument/2006/bibliography"/>
-  </ds:schemaRefs>
-</ds:datastoreItem>
-</file>
-
-<file path=customXml/itemProps4.xml><?xml version="1.0" encoding="utf-8"?>
 <ds:datastoreItem xmlns:ds="http://schemas.openxmlformats.org/officeDocument/2006/customXml" ds:itemID="{BEFEDEA4-4CC1-4CE1-A160-F2D63C49A097}">
   <ds:schemaRefs>
     <ds:schemaRef ds:uri="http://schemas.microsoft.com/office/2006/metadata/contentType"/>
@@ -6649,4 +6618,12 @@
     <ds:schemaRef ds:uri="http://schemas.microsoft.com/internal/obd"/>
   </ds:schemaRefs>
 </ds:datastoreItem>
+</file>
+
+<file path=customXml/itemProps4.xml><?xml version="1.0" encoding="utf-8"?>
+<ds:datastoreItem xmlns:ds="http://schemas.openxmlformats.org/officeDocument/2006/customXml" ds:itemID="{85DC78F2-BA1B-4F65-BDB0-FC4D8153BE8D}">
+  <ds:schemaRefs>
+    <ds:schemaRef ds:uri="http://schemas.openxmlformats.org/officeDocument/2006/bibliography"/>
+  </ds:schemaRefs>
+</ds:datastoreItem>
 </file>